--- a/Cours/6eme/RogerVailland/Chapitre_C1/Documents/C1 - Reconnaitre une situation de proportionnalité (Complet).docx
+++ b/Cours/6eme/RogerVailland/Chapitre_C1/Documents/C1 - Reconnaitre une situation de proportionnalité (Complet).docx
@@ -111,21 +111,7 @@
           <w:lang w:eastAsia="fr-FR"/>
         </w:rPr>
         <w:br/>
-        <w:t xml:space="preserve">Il </w:t>
-      </w:r>
-      <w:r>
-        <w:rPr>
-          <w:rFonts w:eastAsia="Times New Roman" w:cstheme="minorHAnsi"/>
-          <w:lang w:eastAsia="fr-FR"/>
-        </w:rPr>
-        <w:t>travaille</w:t>
-      </w:r>
-      <w:r>
-        <w:rPr>
-          <w:rFonts w:eastAsia="Times New Roman" w:cstheme="minorHAnsi"/>
-          <w:lang w:eastAsia="fr-FR"/>
-        </w:rPr>
-        <w:t xml:space="preserve"> une première fois 5 heures et gagne 47€.</w:t>
+        <w:t>Il travaille une première fois 5 heures et gagne 47€.</w:t>
       </w:r>
       <w:r>
         <w:rPr>
@@ -133,21 +119,7 @@
           <w:lang w:eastAsia="fr-FR"/>
         </w:rPr>
         <w:br/>
-        <w:t xml:space="preserve">Il </w:t>
-      </w:r>
-      <w:r>
-        <w:rPr>
-          <w:rFonts w:eastAsia="Times New Roman" w:cstheme="minorHAnsi"/>
-          <w:lang w:eastAsia="fr-FR"/>
-        </w:rPr>
-        <w:t>travaille</w:t>
-      </w:r>
-      <w:r>
-        <w:rPr>
-          <w:rFonts w:eastAsia="Times New Roman" w:cstheme="minorHAnsi"/>
-          <w:lang w:eastAsia="fr-FR"/>
-        </w:rPr>
-        <w:t xml:space="preserve"> ensuite 3 heures et gagne 28,2€. </w:t>
+        <w:t xml:space="preserve">Il travaille ensuite 3 heures et gagne 28,2€. </w:t>
       </w:r>
     </w:p>
     <w:p>
@@ -1245,10 +1217,7 @@
         <w:t xml:space="preserve"> – </w:t>
       </w:r>
       <w:r>
-        <w:t>Coefficient de proportionnalité</w:t>
-      </w:r>
-      <w:r>
-        <w:t xml:space="preserve"> </w:t>
+        <w:t xml:space="preserve">Coefficient de proportionnalité </w:t>
       </w:r>
       <w:r>
         <w:t>:</w:t>
@@ -1264,10 +1233,7 @@
     </w:p>
     <w:p>
       <w:r>
-        <w:t>Pour calculer le coefficient de proportionnalité d'un tableau de proportionnalité, on divise la valeur d'arrivé par la valeur de départ</w:t>
-      </w:r>
-      <w:r>
-        <w:t>.</w:t>
+        <w:t>Pour calculer le coefficient de proportionnalité d'un tableau de proportionnalité, on divise la valeur d'arrivé par la valeur de départ.</w:t>
       </w:r>
     </w:p>
     <w:p>
@@ -1283,13 +1249,13 @@
           <w:noProof/>
         </w:rPr>
         <w:drawing>
-          <wp:anchor distT="0" distB="0" distL="114300" distR="114300" simplePos="0" relativeHeight="251667456" behindDoc="0" locked="0" layoutInCell="1" allowOverlap="1" wp14:anchorId="2842E313" wp14:editId="6C1688DA">
+          <wp:anchor distT="0" distB="0" distL="114300" distR="114300" simplePos="0" relativeHeight="251667456" behindDoc="0" locked="0" layoutInCell="1" allowOverlap="1" wp14:anchorId="2842E313" wp14:editId="16F9EFD1">
             <wp:simplePos x="0" y="0"/>
             <wp:positionH relativeFrom="column">
               <wp:posOffset>3996690</wp:posOffset>
             </wp:positionH>
             <wp:positionV relativeFrom="paragraph">
-              <wp:posOffset>419735</wp:posOffset>
+              <wp:posOffset>445712</wp:posOffset>
             </wp:positionV>
             <wp:extent cx="548640" cy="305435"/>
             <wp:effectExtent l="0" t="0" r="3810" b="0"/>
@@ -1391,7 +1357,14 @@
                 <w:b/>
                 <w:bCs/>
               </w:rPr>
-              <w:t>Poids (kg)</w:t>
+              <w:t>Masse</w:t>
+            </w:r>
+            <w:r>
+              <w:rPr>
+                <w:b/>
+                <w:bCs/>
+              </w:rPr>
+              <w:t xml:space="preserve"> (kg)</w:t>
             </w:r>
           </w:p>
         </w:tc>
@@ -1512,6 +1485,7 @@
         </w:rPr>
       </w:pPr>
       <w:r>
+        <w:lastRenderedPageBreak/>
         <w:t xml:space="preserve">On cherche </w:t>
       </w:r>
       <m:oMath>
@@ -1589,7 +1563,6 @@
     </w:p>
     <w:p>
       <w:r>
-        <w:lastRenderedPageBreak/>
         <w:t>Le coefficient de proportionnalité est donc 2,25. On retrouve la même valeur pour chaque colonne :</w:t>
       </w:r>
     </w:p>
